--- a/Documentation/CSCE 4444 Class DIagram Decisions.docx
+++ b/Documentation/CSCE 4444 Class DIagram Decisions.docx
@@ -15,110 +15,89 @@
           <w:sz w:val="24"/>
           <w:szCs w:val="24"/>
         </w:rPr>
-        <w:t xml:space="preserve">We decided to implement one larger </w:t>
-      </w:r>
-      <w:r>
-        <w:rPr>
-          <w:sz w:val="24"/>
-          <w:szCs w:val="24"/>
-        </w:rPr>
-        <w:t>class</w:t>
-      </w:r>
-      <w:r>
-        <w:rPr>
-          <w:sz w:val="24"/>
-          <w:szCs w:val="24"/>
-        </w:rPr>
-        <w:t xml:space="preserve"> that will handle all the possible sections of the</w:t>
-      </w:r>
-      <w:r>
-        <w:rPr>
-          <w:sz w:val="24"/>
-          <w:szCs w:val="24"/>
-        </w:rPr>
-        <w:t xml:space="preserve"> system:</w:t>
-      </w:r>
-      <w:r>
-        <w:rPr>
-          <w:sz w:val="24"/>
-          <w:szCs w:val="24"/>
-        </w:rPr>
-        <w:t xml:space="preserve"> manager, kitchen staff, wait staff, and customer. From there, those sections will house their own individual functions and have access to the classes and variables that will be useful to them, such as </w:t>
-      </w:r>
-      <w:proofErr w:type="spellStart"/>
-      <w:r>
-        <w:rPr>
-          <w:sz w:val="24"/>
-          <w:szCs w:val="24"/>
-        </w:rPr>
-        <w:t>UserRole</w:t>
-      </w:r>
-      <w:proofErr w:type="spellEnd"/>
-      <w:r>
-        <w:rPr>
-          <w:sz w:val="24"/>
-          <w:szCs w:val="24"/>
-        </w:rPr>
-        <w:t xml:space="preserve"> (what sections they are able to be in, id number, etc.). These functions and unique variables will be housed within their own distinct classes. For example, there will be a class for customers, managers, wait staff, and kitchen staff </w:t>
-      </w:r>
-      <w:r>
-        <w:rPr>
-          <w:sz w:val="24"/>
-          <w:szCs w:val="24"/>
-        </w:rPr>
-        <w:t>that have their own distinct functionality</w:t>
-      </w:r>
-      <w:r>
-        <w:rPr>
-          <w:sz w:val="24"/>
-          <w:szCs w:val="24"/>
-        </w:rPr>
-        <w:t xml:space="preserve">. This way, it makes the program modular, which makes it easier to work on as a group. Additionally, having each requirement split up into a different function </w:t>
-      </w:r>
-      <w:r>
-        <w:rPr>
-          <w:sz w:val="24"/>
-          <w:szCs w:val="24"/>
-        </w:rPr>
-        <w:t>further increases the modularity for the</w:t>
-      </w:r>
-      <w:r>
-        <w:rPr>
-          <w:sz w:val="24"/>
-          <w:szCs w:val="24"/>
-        </w:rPr>
-        <w:t xml:space="preserve"> team member working on it</w:t>
-      </w:r>
-      <w:r>
-        <w:rPr>
-          <w:sz w:val="24"/>
-          <w:szCs w:val="24"/>
-        </w:rPr>
-        <w:t>,</w:t>
-      </w:r>
-      <w:r>
-        <w:rPr>
-          <w:sz w:val="24"/>
-          <w:szCs w:val="24"/>
-        </w:rPr>
-        <w:t xml:space="preserve"> break</w:t>
-      </w:r>
-      <w:r>
-        <w:rPr>
-          <w:sz w:val="24"/>
-          <w:szCs w:val="24"/>
-        </w:rPr>
-        <w:t>ing</w:t>
-      </w:r>
-      <w:r>
-        <w:rPr>
-          <w:sz w:val="24"/>
-          <w:szCs w:val="24"/>
-        </w:rPr>
-        <w:t xml:space="preserve"> up their work into even smaller segments, ensuring completion goals are met in a timely manner.  </w:t>
+        <w:t>Our class diagram begins with the Login class, which handles w</w:t>
+      </w:r>
+      <w:r>
+        <w:rPr>
+          <w:sz w:val="24"/>
+          <w:szCs w:val="24"/>
+        </w:rPr>
+        <w:t xml:space="preserve">here the user will be directed </w:t>
+      </w:r>
+      <w:proofErr w:type="gramStart"/>
+      <w:r>
+        <w:rPr>
+          <w:sz w:val="24"/>
+          <w:szCs w:val="24"/>
+        </w:rPr>
+        <w:t>to</w:t>
+      </w:r>
+      <w:r>
+        <w:rPr>
+          <w:sz w:val="24"/>
+          <w:szCs w:val="24"/>
+        </w:rPr>
+        <w:t>:</w:t>
+      </w:r>
+      <w:proofErr w:type="gramEnd"/>
+      <w:r>
+        <w:rPr>
+          <w:sz w:val="24"/>
+          <w:szCs w:val="24"/>
+        </w:rPr>
+        <w:t xml:space="preserve"> </w:t>
+      </w:r>
+      <w:r>
+        <w:rPr>
+          <w:sz w:val="24"/>
+          <w:szCs w:val="24"/>
+        </w:rPr>
+        <w:t xml:space="preserve">the manager, customer, wait staff, </w:t>
+      </w:r>
+      <w:r>
+        <w:rPr>
+          <w:sz w:val="24"/>
+          <w:szCs w:val="24"/>
+        </w:rPr>
+        <w:t xml:space="preserve">or </w:t>
+      </w:r>
+      <w:r>
+        <w:rPr>
+          <w:sz w:val="24"/>
+          <w:szCs w:val="24"/>
+        </w:rPr>
+        <w:t>kitchen staff</w:t>
+      </w:r>
+      <w:r>
+        <w:rPr>
+          <w:sz w:val="24"/>
+          <w:szCs w:val="24"/>
+        </w:rPr>
+        <w:t xml:space="preserve"> views.</w:t>
+      </w:r>
+      <w:r>
+        <w:rPr>
+          <w:sz w:val="24"/>
+          <w:szCs w:val="24"/>
+        </w:rPr>
+        <w:t xml:space="preserve"> From there, the manager and customer have access to the menu, allowing the manager to make changes to it and customers to view and add items to the cart. The manager will also have exclusive access to store information. From the Menu class, Order will have a dependency on Order, as Order cannot exist without Menu. The wait</w:t>
+      </w:r>
+      <w:r>
+        <w:rPr>
+          <w:sz w:val="24"/>
+          <w:szCs w:val="24"/>
+        </w:rPr>
+        <w:t xml:space="preserve"> </w:t>
       </w:r>
       <w:bookmarkStart w:id="0" w:name="_GoBack"/>
       <w:bookmarkEnd w:id="0"/>
+      <w:r>
+        <w:rPr>
+          <w:sz w:val="24"/>
+          <w:szCs w:val="24"/>
+        </w:rPr>
+        <w:t>staff, kitchen staff, and customer will all have access to the Order class. After the order the customer can play Games, so Games branches off Order. Lastly, Payment will come after order, so it is attached to that. The manager will also have access to the Payment class, as there are special cases where he might need to intervene with the payment procedure (compensating for an item).</w:t>
+      </w:r>
     </w:p>
     <w:sectPr>
       <w:pgSz w:w="12240" w:h="15840"/>
